--- a/Varia/Tabelle di Cockburn/Tabelle CockBurn - Android/13_RichiestaAmicizia.docx
+++ b/Varia/Tabelle di Cockburn/Tabelle CockBurn - Android/13_RichiestaAmicizia.docx
@@ -57,16 +57,7 @@
                 <w:sz w:val="24"/>
                 <w:szCs w:val="24"/>
               </w:rPr>
-              <w:t>#1</w:t>
-            </w:r>
-            <w:r>
-              <w:rPr>
-                <w:i/>
-                <w:iCs/>
-                <w:sz w:val="24"/>
-                <w:szCs w:val="24"/>
-              </w:rPr>
-              <w:t>3</w:t>
+              <w:t>#13</w:t>
             </w:r>
           </w:p>
         </w:tc>
@@ -86,7 +77,13 @@
               <w:cnfStyle w:val="100000000000" w:firstRow="1" w:lastRow="0" w:firstColumn="0" w:lastColumn="0" w:oddVBand="0" w:evenVBand="0" w:oddHBand="0" w:evenHBand="0" w:firstRowFirstColumn="0" w:firstRowLastColumn="0" w:lastRowFirstColumn="0" w:lastRowLastColumn="0"/>
             </w:pPr>
             <w:r>
-              <w:t>RichiestaAmicizia</w:t>
+              <w:t>Richiesta</w:t>
+            </w:r>
+            <w:r>
+              <w:t xml:space="preserve"> </w:t>
+            </w:r>
+            <w:r>
+              <w:t>Amicizia</w:t>
             </w:r>
           </w:p>
         </w:tc>
@@ -143,10 +140,7 @@
               <w:cnfStyle w:val="000000000000" w:firstRow="0" w:lastRow="0" w:firstColumn="0" w:lastColumn="0" w:oddVBand="0" w:evenVBand="0" w:oddHBand="0" w:evenHBand="0" w:firstRowFirstColumn="0" w:firstRowLastColumn="0" w:lastRowFirstColumn="0" w:lastRowLastColumn="0"/>
             </w:pPr>
             <w:r>
-              <w:t xml:space="preserve">L’utente </w:t>
-            </w:r>
-            <w:r>
-              <w:t>manda una richiesta d’amicizia</w:t>
+              <w:t>L’utente manda una richiesta d’amicizia</w:t>
             </w:r>
           </w:p>
         </w:tc>
@@ -203,10 +197,7 @@
               <w:cnfStyle w:val="000000000000" w:firstRow="0" w:lastRow="0" w:firstColumn="0" w:lastColumn="0" w:oddVBand="0" w:evenVBand="0" w:oddHBand="0" w:evenHBand="0" w:firstRowFirstColumn="0" w:firstRowLastColumn="0" w:lastRowFirstColumn="0" w:lastRowLastColumn="0"/>
             </w:pPr>
             <w:r>
-              <w:t xml:space="preserve">L’utente è loggato e </w:t>
-            </w:r>
-            <w:r>
-              <w:t>non è già amico della persona cercata</w:t>
+              <w:t>L’utente è loggato e non è già amico della persona cercata</w:t>
             </w:r>
           </w:p>
         </w:tc>
@@ -263,13 +254,7 @@
               <w:cnfStyle w:val="000000000000" w:firstRow="0" w:lastRow="0" w:firstColumn="0" w:lastColumn="0" w:oddVBand="0" w:evenVBand="0" w:oddHBand="0" w:evenHBand="0" w:firstRowFirstColumn="0" w:firstRowLastColumn="0" w:lastRowFirstColumn="0" w:lastRowLastColumn="0"/>
             </w:pPr>
             <w:r>
-              <w:t xml:space="preserve">L’utente riesce ad </w:t>
-            </w:r>
-            <w:r>
-              <w:t>inviare una richiesta d’amicizia</w:t>
-            </w:r>
-            <w:r>
-              <w:t xml:space="preserve"> </w:t>
+              <w:t xml:space="preserve">L’utente riesce ad inviare una richiesta d’amicizia </w:t>
             </w:r>
           </w:p>
         </w:tc>
@@ -326,10 +311,7 @@
               <w:cnfStyle w:val="000000000000" w:firstRow="0" w:lastRow="0" w:firstColumn="0" w:lastColumn="0" w:oddVBand="0" w:evenVBand="0" w:oddHBand="0" w:evenHBand="0" w:firstRowFirstColumn="0" w:firstRowLastColumn="0" w:lastRowFirstColumn="0" w:lastRowLastColumn="0"/>
             </w:pPr>
             <w:r>
-              <w:t xml:space="preserve">L’utente non riesce ad </w:t>
-            </w:r>
-            <w:r>
-              <w:t>inviare la richiesta d’amicizia</w:t>
+              <w:t>L’utente non riesce ad inviare la richiesta d’amicizia</w:t>
             </w:r>
           </w:p>
         </w:tc>
@@ -443,7 +425,7 @@
               <w:cnfStyle w:val="000000000000" w:firstRow="0" w:lastRow="0" w:firstColumn="0" w:lastColumn="0" w:oddVBand="0" w:evenVBand="0" w:oddHBand="0" w:evenHBand="0" w:firstRowFirstColumn="0" w:firstRowLastColumn="0" w:lastRowFirstColumn="0" w:lastRowLastColumn="0"/>
             </w:pPr>
             <w:r>
-              <w:t>Utente loggato</w:t>
+              <w:t>Clicca sulla barra di ricerca in una schermata qualsiasi dell’app.</w:t>
             </w:r>
           </w:p>
         </w:tc>
@@ -652,14 +634,14 @@
             <w:pPr>
               <w:cnfStyle w:val="000000000000" w:firstRow="0" w:lastRow="0" w:firstColumn="0" w:lastColumn="0" w:oddVBand="0" w:evenVBand="0" w:oddHBand="0" w:evenHBand="0" w:firstRowFirstColumn="0" w:firstRowLastColumn="0" w:lastRowFirstColumn="0" w:lastRowLastColumn="0"/>
               <w:rPr>
-                <w:sz w:val="24"/>
-                <w:szCs w:val="24"/>
-              </w:rPr>
-            </w:pPr>
-            <w:r>
-              <w:rPr>
-                <w:sz w:val="24"/>
-                <w:szCs w:val="24"/>
+                <w:i/>
+                <w:iCs/>
+              </w:rPr>
+            </w:pPr>
+            <w:r>
+              <w:rPr>
+                <w:i/>
+                <w:iCs/>
               </w:rPr>
               <w:t>1</w:t>
             </w:r>
@@ -681,19 +663,15 @@
               <w:cnfStyle w:val="000000000000" w:firstRow="0" w:lastRow="0" w:firstColumn="0" w:lastColumn="0" w:oddVBand="0" w:evenVBand="0" w:oddHBand="0" w:evenHBand="0" w:firstRowFirstColumn="0" w:firstRowLastColumn="0" w:lastRowFirstColumn="0" w:lastRowLastColumn="0"/>
               <w:rPr>
                 <w:rFonts w:cs="Calibri"/>
-                <w:sz w:val="20"/>
-                <w:szCs w:val="20"/>
                 <w:lang w:eastAsia="it-IT"/>
               </w:rPr>
             </w:pPr>
             <w:r>
               <w:rPr>
                 <w:rFonts w:cs="Calibri"/>
-                <w:sz w:val="20"/>
-                <w:szCs w:val="20"/>
                 <w:lang w:eastAsia="it-IT"/>
               </w:rPr>
-              <w:t>Inserisce %Nome nella barra di ricerca in “CercaAmico”</w:t>
+              <w:t>Inserisce Nome nella barra di ricerca in “CercaAmico”</w:t>
             </w:r>
           </w:p>
         </w:tc>
@@ -712,8 +690,6 @@
               <w:cnfStyle w:val="000000000000" w:firstRow="0" w:lastRow="0" w:firstColumn="0" w:lastColumn="0" w:oddVBand="0" w:evenVBand="0" w:oddHBand="0" w:evenHBand="0" w:firstRowFirstColumn="0" w:firstRowLastColumn="0" w:lastRowFirstColumn="0" w:lastRowLastColumn="0"/>
               <w:rPr>
                 <w:rFonts w:cs="Calibri"/>
-                <w:sz w:val="20"/>
-                <w:szCs w:val="20"/>
                 <w:lang w:eastAsia="it-IT"/>
               </w:rPr>
             </w:pPr>
@@ -740,7 +716,6 @@
               <w:rPr>
                 <w:sz w:val="24"/>
                 <w:szCs w:val="24"/>
-                <w:lang w:val="en-US"/>
               </w:rPr>
             </w:pPr>
           </w:p>
@@ -759,14 +734,14 @@
             <w:pPr>
               <w:cnfStyle w:val="000000000000" w:firstRow="0" w:lastRow="0" w:firstColumn="0" w:lastColumn="0" w:oddVBand="0" w:evenVBand="0" w:oddHBand="0" w:evenHBand="0" w:firstRowFirstColumn="0" w:firstRowLastColumn="0" w:lastRowFirstColumn="0" w:lastRowLastColumn="0"/>
               <w:rPr>
-                <w:sz w:val="24"/>
-                <w:szCs w:val="24"/>
-              </w:rPr>
-            </w:pPr>
-            <w:r>
-              <w:rPr>
-                <w:sz w:val="24"/>
-                <w:szCs w:val="24"/>
+                <w:i/>
+                <w:iCs/>
+              </w:rPr>
+            </w:pPr>
+            <w:r>
+              <w:rPr>
+                <w:i/>
+                <w:iCs/>
               </w:rPr>
               <w:t>2</w:t>
             </w:r>
@@ -787,16 +762,12 @@
               <w:cnfStyle w:val="000000000000" w:firstRow="0" w:lastRow="0" w:firstColumn="0" w:lastColumn="0" w:oddVBand="0" w:evenVBand="0" w:oddHBand="0" w:evenHBand="0" w:firstRowFirstColumn="0" w:firstRowLastColumn="0" w:lastRowFirstColumn="0" w:lastRowLastColumn="0"/>
               <w:rPr>
                 <w:rFonts w:cs="Calibri"/>
-                <w:sz w:val="20"/>
-                <w:szCs w:val="20"/>
                 <w:lang w:eastAsia="it-IT"/>
               </w:rPr>
             </w:pPr>
             <w:r>
               <w:rPr>
                 <w:rFonts w:cs="Calibri"/>
-                <w:sz w:val="20"/>
-                <w:szCs w:val="20"/>
                 <w:lang w:eastAsia="it-IT"/>
               </w:rPr>
               <w:t>Clicca “</w:t>
@@ -844,8 +815,6 @@
             <w:r>
               <w:rPr>
                 <w:rFonts w:cs="Calibri"/>
-                <w:sz w:val="20"/>
-                <w:szCs w:val="20"/>
                 <w:lang w:eastAsia="it-IT"/>
               </w:rPr>
               <w:t>”</w:t>
@@ -867,8 +836,6 @@
               <w:cnfStyle w:val="000000000000" w:firstRow="0" w:lastRow="0" w:firstColumn="0" w:lastColumn="0" w:oddVBand="0" w:evenVBand="0" w:oddHBand="0" w:evenHBand="0" w:firstRowFirstColumn="0" w:firstRowLastColumn="0" w:lastRowFirstColumn="0" w:lastRowLastColumn="0"/>
               <w:rPr>
                 <w:rFonts w:cs="Calibri"/>
-                <w:sz w:val="20"/>
-                <w:szCs w:val="20"/>
                 <w:lang w:eastAsia="it-IT"/>
               </w:rPr>
             </w:pPr>
@@ -881,6 +848,7 @@
         </w:trPr>
         <w:tc>
           <w:tcPr>
+            <w:cnfStyle w:val="001000000000" w:firstRow="0" w:lastRow="0" w:firstColumn="1" w:lastColumn="0" w:oddVBand="0" w:evenVBand="0" w:oddHBand="0" w:evenHBand="0" w:firstRowFirstColumn="0" w:firstRowLastColumn="0" w:lastRowFirstColumn="0" w:lastRowLastColumn="0"/>
             <w:tcW w:w="0" w:type="auto"/>
             <w:vMerge/>
             <w:tcBorders>
@@ -892,7 +860,6 @@
           </w:tcPr>
           <w:p>
             <w:pPr>
-              <w:cnfStyle w:val="001000000000" w:firstRow="0" w:lastRow="0" w:firstColumn="1" w:lastColumn="0" w:oddVBand="0" w:evenVBand="0" w:oddHBand="0" w:evenHBand="0" w:firstRowFirstColumn="0" w:firstRowLastColumn="0" w:lastRowFirstColumn="0" w:lastRowLastColumn="0"/>
               <w:rPr>
                 <w:sz w:val="24"/>
                 <w:szCs w:val="24"/>
@@ -914,15 +881,16 @@
           </w:tcPr>
           <w:p>
             <w:pPr>
-              <w:rPr>
-                <w:sz w:val="24"/>
-                <w:szCs w:val="24"/>
-              </w:rPr>
-            </w:pPr>
-            <w:r>
-              <w:rPr>
-                <w:sz w:val="24"/>
-                <w:szCs w:val="24"/>
+              <w:cnfStyle w:val="000000000000" w:firstRow="0" w:lastRow="0" w:firstColumn="0" w:lastColumn="0" w:oddVBand="0" w:evenVBand="0" w:oddHBand="0" w:evenHBand="0" w:firstRowFirstColumn="0" w:firstRowLastColumn="0" w:lastRowFirstColumn="0" w:lastRowLastColumn="0"/>
+              <w:rPr>
+                <w:i/>
+                <w:iCs/>
+              </w:rPr>
+            </w:pPr>
+            <w:r>
+              <w:rPr>
+                <w:i/>
+                <w:iCs/>
               </w:rPr>
               <w:t>3</w:t>
             </w:r>
@@ -940,10 +908,9 @@
           </w:tcPr>
           <w:p>
             <w:pPr>
+              <w:cnfStyle w:val="000000000000" w:firstRow="0" w:lastRow="0" w:firstColumn="0" w:lastColumn="0" w:oddVBand="0" w:evenVBand="0" w:oddHBand="0" w:evenHBand="0" w:firstRowFirstColumn="0" w:firstRowLastColumn="0" w:lastRowFirstColumn="0" w:lastRowLastColumn="0"/>
               <w:rPr>
                 <w:rFonts w:cs="Calibri"/>
-                <w:sz w:val="20"/>
-                <w:szCs w:val="20"/>
                 <w:lang w:eastAsia="it-IT"/>
               </w:rPr>
             </w:pPr>
@@ -962,18 +929,15 @@
           </w:tcPr>
           <w:p>
             <w:pPr>
+              <w:cnfStyle w:val="000000000000" w:firstRow="0" w:lastRow="0" w:firstColumn="0" w:lastColumn="0" w:oddVBand="0" w:evenVBand="0" w:oddHBand="0" w:evenHBand="0" w:firstRowFirstColumn="0" w:firstRowLastColumn="0" w:lastRowFirstColumn="0" w:lastRowLastColumn="0"/>
               <w:rPr>
                 <w:rFonts w:cs="Calibri"/>
-                <w:sz w:val="20"/>
-                <w:szCs w:val="20"/>
                 <w:lang w:eastAsia="it-IT"/>
               </w:rPr>
             </w:pPr>
             <w:r>
               <w:rPr>
                 <w:rFonts w:cs="Calibri"/>
-                <w:sz w:val="20"/>
-                <w:szCs w:val="20"/>
                 <w:lang w:eastAsia="it-IT"/>
               </w:rPr>
               <w:t>Controlla i dati nel database</w:t>
@@ -987,6 +951,7 @@
         </w:trPr>
         <w:tc>
           <w:tcPr>
+            <w:cnfStyle w:val="001000000000" w:firstRow="0" w:lastRow="0" w:firstColumn="1" w:lastColumn="0" w:oddVBand="0" w:evenVBand="0" w:oddHBand="0" w:evenHBand="0" w:firstRowFirstColumn="0" w:firstRowLastColumn="0" w:lastRowFirstColumn="0" w:lastRowLastColumn="0"/>
             <w:tcW w:w="0" w:type="auto"/>
             <w:vMerge/>
             <w:tcBorders>
@@ -998,11 +963,9 @@
           </w:tcPr>
           <w:p>
             <w:pPr>
-              <w:cnfStyle w:val="001000000000" w:firstRow="0" w:lastRow="0" w:firstColumn="1" w:lastColumn="0" w:oddVBand="0" w:evenVBand="0" w:oddHBand="0" w:evenHBand="0" w:firstRowFirstColumn="0" w:firstRowLastColumn="0" w:lastRowFirstColumn="0" w:lastRowLastColumn="0"/>
-              <w:rPr>
-                <w:sz w:val="24"/>
-                <w:szCs w:val="24"/>
-                <w:lang w:val="en-US"/>
+              <w:rPr>
+                <w:sz w:val="24"/>
+                <w:szCs w:val="24"/>
               </w:rPr>
             </w:pPr>
           </w:p>
@@ -1020,15 +983,16 @@
           </w:tcPr>
           <w:p>
             <w:pPr>
-              <w:rPr>
-                <w:sz w:val="24"/>
-                <w:szCs w:val="24"/>
-              </w:rPr>
-            </w:pPr>
-            <w:r>
-              <w:rPr>
-                <w:sz w:val="24"/>
-                <w:szCs w:val="24"/>
+              <w:cnfStyle w:val="000000000000" w:firstRow="0" w:lastRow="0" w:firstColumn="0" w:lastColumn="0" w:oddVBand="0" w:evenVBand="0" w:oddHBand="0" w:evenHBand="0" w:firstRowFirstColumn="0" w:firstRowLastColumn="0" w:lastRowFirstColumn="0" w:lastRowLastColumn="0"/>
+              <w:rPr>
+                <w:i/>
+                <w:iCs/>
+              </w:rPr>
+            </w:pPr>
+            <w:r>
+              <w:rPr>
+                <w:i/>
+                <w:iCs/>
               </w:rPr>
               <w:t>4</w:t>
             </w:r>
@@ -1047,10 +1011,9 @@
           </w:tcPr>
           <w:p>
             <w:pPr>
+              <w:cnfStyle w:val="000000000000" w:firstRow="0" w:lastRow="0" w:firstColumn="0" w:lastColumn="0" w:oddVBand="0" w:evenVBand="0" w:oddHBand="0" w:evenHBand="0" w:firstRowFirstColumn="0" w:firstRowLastColumn="0" w:lastRowFirstColumn="0" w:lastRowLastColumn="0"/>
               <w:rPr>
                 <w:rFonts w:cs="Calibri"/>
-                <w:sz w:val="20"/>
-                <w:szCs w:val="20"/>
                 <w:lang w:eastAsia="it-IT"/>
               </w:rPr>
             </w:pPr>
@@ -1068,18 +1031,15 @@
           </w:tcPr>
           <w:p>
             <w:pPr>
+              <w:cnfStyle w:val="000000000000" w:firstRow="0" w:lastRow="0" w:firstColumn="0" w:lastColumn="0" w:oddVBand="0" w:evenVBand="0" w:oddHBand="0" w:evenHBand="0" w:firstRowFirstColumn="0" w:firstRowLastColumn="0" w:lastRowFirstColumn="0" w:lastRowLastColumn="0"/>
               <w:rPr>
                 <w:rFonts w:cs="Calibri"/>
-                <w:sz w:val="20"/>
-                <w:szCs w:val="20"/>
                 <w:lang w:eastAsia="it-IT"/>
               </w:rPr>
             </w:pPr>
             <w:r>
               <w:rPr>
                 <w:rFonts w:cs="Calibri"/>
-                <w:sz w:val="20"/>
-                <w:szCs w:val="20"/>
                 <w:lang w:eastAsia="it-IT"/>
               </w:rPr>
               <w:t>Mostra i risultati di ricerca</w:t>
@@ -1093,6 +1053,7 @@
         </w:trPr>
         <w:tc>
           <w:tcPr>
+            <w:cnfStyle w:val="001000000000" w:firstRow="0" w:lastRow="0" w:firstColumn="1" w:lastColumn="0" w:oddVBand="0" w:evenVBand="0" w:oddHBand="0" w:evenHBand="0" w:firstRowFirstColumn="0" w:firstRowLastColumn="0" w:lastRowFirstColumn="0" w:lastRowLastColumn="0"/>
             <w:tcW w:w="0" w:type="auto"/>
             <w:vMerge/>
             <w:tcBorders>
@@ -1104,11 +1065,9 @@
           </w:tcPr>
           <w:p>
             <w:pPr>
-              <w:cnfStyle w:val="001000000000" w:firstRow="0" w:lastRow="0" w:firstColumn="1" w:lastColumn="0" w:oddVBand="0" w:evenVBand="0" w:oddHBand="0" w:evenHBand="0" w:firstRowFirstColumn="0" w:firstRowLastColumn="0" w:lastRowFirstColumn="0" w:lastRowLastColumn="0"/>
-              <w:rPr>
-                <w:sz w:val="24"/>
-                <w:szCs w:val="24"/>
-                <w:lang w:val="en-US"/>
+              <w:rPr>
+                <w:sz w:val="24"/>
+                <w:szCs w:val="24"/>
               </w:rPr>
             </w:pPr>
           </w:p>
@@ -1129,15 +1088,16 @@
               <w:tabs>
                 <w:tab w:val="right" w:pos="3099"/>
               </w:tabs>
-              <w:rPr>
-                <w:sz w:val="24"/>
-                <w:szCs w:val="24"/>
-              </w:rPr>
-            </w:pPr>
-            <w:r>
-              <w:rPr>
-                <w:sz w:val="24"/>
-                <w:szCs w:val="24"/>
+              <w:cnfStyle w:val="000000000000" w:firstRow="0" w:lastRow="0" w:firstColumn="0" w:lastColumn="0" w:oddVBand="0" w:evenVBand="0" w:oddHBand="0" w:evenHBand="0" w:firstRowFirstColumn="0" w:firstRowLastColumn="0" w:lastRowFirstColumn="0" w:lastRowLastColumn="0"/>
+              <w:rPr>
+                <w:i/>
+                <w:iCs/>
+              </w:rPr>
+            </w:pPr>
+            <w:r>
+              <w:rPr>
+                <w:i/>
+                <w:iCs/>
               </w:rPr>
               <w:t>5</w:t>
             </w:r>
@@ -1156,16 +1116,9 @@
           </w:tcPr>
           <w:p>
             <w:pPr>
-              <w:rPr>
-                <w:sz w:val="24"/>
-                <w:szCs w:val="24"/>
-              </w:rPr>
-            </w:pPr>
-            <w:r>
-              <w:rPr>
-                <w:sz w:val="24"/>
-                <w:szCs w:val="24"/>
-              </w:rPr>
+              <w:cnfStyle w:val="000000000000" w:firstRow="0" w:lastRow="0" w:firstColumn="0" w:lastColumn="0" w:oddVBand="0" w:evenVBand="0" w:oddHBand="0" w:evenHBand="0" w:firstRowFirstColumn="0" w:firstRowLastColumn="0" w:lastRowFirstColumn="0" w:lastRowLastColumn="0"/>
+            </w:pPr>
+            <w:r>
               <w:t>Clicca “</w:t>
             </w:r>
             <w:r>
@@ -1234,10 +1187,7 @@
           </w:tcPr>
           <w:p>
             <w:pPr>
-              <w:rPr>
-                <w:sz w:val="24"/>
-                <w:szCs w:val="24"/>
-              </w:rPr>
+              <w:cnfStyle w:val="000000000000" w:firstRow="0" w:lastRow="0" w:firstColumn="0" w:lastColumn="0" w:oddVBand="0" w:evenVBand="0" w:oddHBand="0" w:evenHBand="0" w:firstRowFirstColumn="0" w:firstRowLastColumn="0" w:lastRowFirstColumn="0" w:lastRowLastColumn="0"/>
             </w:pPr>
           </w:p>
         </w:tc>
@@ -1284,14 +1234,14 @@
               </w:tabs>
               <w:cnfStyle w:val="000000000000" w:firstRow="0" w:lastRow="0" w:firstColumn="0" w:lastColumn="0" w:oddVBand="0" w:evenVBand="0" w:oddHBand="0" w:evenHBand="0" w:firstRowFirstColumn="0" w:firstRowLastColumn="0" w:lastRowFirstColumn="0" w:lastRowLastColumn="0"/>
               <w:rPr>
-                <w:sz w:val="24"/>
-                <w:szCs w:val="24"/>
-              </w:rPr>
-            </w:pPr>
-            <w:r>
-              <w:rPr>
-                <w:sz w:val="24"/>
-                <w:szCs w:val="24"/>
+                <w:i/>
+                <w:iCs/>
+              </w:rPr>
+            </w:pPr>
+            <w:r>
+              <w:rPr>
+                <w:i/>
+                <w:iCs/>
               </w:rPr>
               <w:t>6</w:t>
             </w:r>
@@ -1310,10 +1260,6 @@
           <w:p>
             <w:pPr>
               <w:cnfStyle w:val="000000000000" w:firstRow="0" w:lastRow="0" w:firstColumn="0" w:lastColumn="0" w:oddVBand="0" w:evenVBand="0" w:oddHBand="0" w:evenHBand="0" w:firstRowFirstColumn="0" w:firstRowLastColumn="0" w:lastRowFirstColumn="0" w:lastRowLastColumn="0"/>
-              <w:rPr>
-                <w:sz w:val="24"/>
-                <w:szCs w:val="24"/>
-              </w:rPr>
             </w:pPr>
           </w:p>
         </w:tc>
@@ -1330,16 +1276,8 @@
           <w:p>
             <w:pPr>
               <w:cnfStyle w:val="000000000000" w:firstRow="0" w:lastRow="0" w:firstColumn="0" w:lastColumn="0" w:oddVBand="0" w:evenVBand="0" w:oddHBand="0" w:evenHBand="0" w:firstRowFirstColumn="0" w:firstRowLastColumn="0" w:lastRowFirstColumn="0" w:lastRowLastColumn="0"/>
-              <w:rPr>
-                <w:sz w:val="24"/>
-                <w:szCs w:val="24"/>
-              </w:rPr>
-            </w:pPr>
-            <w:r>
-              <w:rPr>
-                <w:sz w:val="24"/>
-                <w:szCs w:val="24"/>
-              </w:rPr>
+            </w:pPr>
+            <w:r>
               <w:t>Invia una notifica di amicizia</w:t>
             </w:r>
           </w:p>
@@ -1365,7 +1303,6 @@
               <w:rPr>
                 <w:sz w:val="24"/>
                 <w:szCs w:val="24"/>
-                <w:lang w:val="en-US"/>
               </w:rPr>
             </w:pPr>
           </w:p>
@@ -1387,14 +1324,14 @@
               </w:tabs>
               <w:cnfStyle w:val="000000000000" w:firstRow="0" w:lastRow="0" w:firstColumn="0" w:lastColumn="0" w:oddVBand="0" w:evenVBand="0" w:oddHBand="0" w:evenHBand="0" w:firstRowFirstColumn="0" w:firstRowLastColumn="0" w:lastRowFirstColumn="0" w:lastRowLastColumn="0"/>
               <w:rPr>
-                <w:sz w:val="24"/>
-                <w:szCs w:val="24"/>
-              </w:rPr>
-            </w:pPr>
-            <w:r>
-              <w:rPr>
-                <w:sz w:val="24"/>
-                <w:szCs w:val="24"/>
+                <w:i/>
+                <w:iCs/>
+              </w:rPr>
+            </w:pPr>
+            <w:r>
+              <w:rPr>
+                <w:i/>
+                <w:iCs/>
               </w:rPr>
               <w:t>7</w:t>
             </w:r>
@@ -1413,10 +1350,6 @@
           <w:p>
             <w:pPr>
               <w:cnfStyle w:val="000000000000" w:firstRow="0" w:lastRow="0" w:firstColumn="0" w:lastColumn="0" w:oddVBand="0" w:evenVBand="0" w:oddHBand="0" w:evenHBand="0" w:firstRowFirstColumn="0" w:firstRowLastColumn="0" w:lastRowFirstColumn="0" w:lastRowLastColumn="0"/>
-              <w:rPr>
-                <w:sz w:val="24"/>
-                <w:szCs w:val="24"/>
-              </w:rPr>
             </w:pPr>
           </w:p>
         </w:tc>
@@ -1433,16 +1366,8 @@
           <w:p>
             <w:pPr>
               <w:cnfStyle w:val="000000000000" w:firstRow="0" w:lastRow="0" w:firstColumn="0" w:lastColumn="0" w:oddVBand="0" w:evenVBand="0" w:oddHBand="0" w:evenHBand="0" w:firstRowFirstColumn="0" w:firstRowLastColumn="0" w:lastRowFirstColumn="0" w:lastRowLastColumn="0"/>
-              <w:rPr>
-                <w:sz w:val="24"/>
-                <w:szCs w:val="24"/>
-              </w:rPr>
-            </w:pPr>
-            <w:r>
-              <w:rPr>
-                <w:sz w:val="24"/>
-                <w:szCs w:val="24"/>
-              </w:rPr>
+            </w:pPr>
+            <w:r>
               <w:t>Mostra pop-up “Richiesta d’amicizia inviata”</w:t>
             </w:r>
           </w:p>
@@ -1521,6 +1446,10 @@
               </w:rPr>
             </w:pPr>
             <w:r>
+              <w:rPr>
+                <w:i/>
+                <w:iCs/>
+              </w:rPr>
               <w:t xml:space="preserve"> </w:t>
             </w:r>
           </w:p>
@@ -1642,14 +1571,14 @@
                 <w:i/>
                 <w:iCs/>
               </w:rPr>
-              <w:t>4</w:t>
-            </w:r>
-            <w:r>
-              <w:rPr>
-                <w:i/>
-                <w:iCs/>
-              </w:rPr>
-              <w:t>.1</w:t>
+              <w:t>4.</w:t>
+            </w:r>
+            <w:r>
+              <w:rPr>
+                <w:i/>
+                <w:iCs/>
+              </w:rPr>
+              <w:t>a</w:t>
             </w:r>
           </w:p>
         </w:tc>
@@ -1719,10 +1648,7 @@
           </w:tcPr>
           <w:p>
             <w:r>
-              <w:t>EXTENSIONS #</w:t>
-            </w:r>
-            <w:r>
-              <w:t>2</w:t>
+              <w:t>EXTENSIONS #2</w:t>
             </w:r>
           </w:p>
           <w:p>
@@ -1762,6 +1688,10 @@
               </w:rPr>
             </w:pPr>
             <w:r>
+              <w:rPr>
+                <w:i/>
+                <w:iCs/>
+              </w:rPr>
               <w:t xml:space="preserve"> </w:t>
             </w:r>
           </w:p>
@@ -1883,7 +1813,14 @@
                 <w:i/>
                 <w:iCs/>
               </w:rPr>
-              <w:t>3.2</w:t>
+              <w:t>3.</w:t>
+            </w:r>
+            <w:r>
+              <w:rPr>
+                <w:i/>
+                <w:iCs/>
+              </w:rPr>
+              <w:t>b</w:t>
             </w:r>
           </w:p>
         </w:tc>
@@ -1903,8 +1840,6 @@
               <w:rPr>
                 <w:b/>
                 <w:bCs/>
-                <w:sz w:val="24"/>
-                <w:szCs w:val="24"/>
               </w:rPr>
             </w:pPr>
           </w:p>
@@ -1923,10 +1858,6 @@
           <w:p>
             <w:pPr>
               <w:cnfStyle w:val="000000000000" w:firstRow="0" w:lastRow="0" w:firstColumn="0" w:lastColumn="0" w:oddVBand="0" w:evenVBand="0" w:oddHBand="0" w:evenHBand="0" w:firstRowFirstColumn="0" w:firstRowLastColumn="0" w:lastRowFirstColumn="0" w:lastRowLastColumn="0"/>
-              <w:rPr>
-                <w:sz w:val="24"/>
-                <w:szCs w:val="24"/>
-              </w:rPr>
             </w:pPr>
             <w:r>
               <w:t>Il sistema fallisce il collegamento con il database</w:t>
@@ -1984,7 +1915,14 @@
                 <w:i/>
                 <w:iCs/>
               </w:rPr>
-              <w:t>4.2</w:t>
+              <w:t>4.</w:t>
+            </w:r>
+            <w:r>
+              <w:rPr>
+                <w:i/>
+                <w:iCs/>
+              </w:rPr>
+              <w:t>b</w:t>
             </w:r>
           </w:p>
         </w:tc>
@@ -2004,8 +1942,6 @@
               <w:rPr>
                 <w:b/>
                 <w:bCs/>
-                <w:sz w:val="24"/>
-                <w:szCs w:val="24"/>
               </w:rPr>
             </w:pPr>
           </w:p>
@@ -2024,10 +1960,6 @@
           <w:p>
             <w:pPr>
               <w:cnfStyle w:val="000000000000" w:firstRow="0" w:lastRow="0" w:firstColumn="0" w:lastColumn="0" w:oddVBand="0" w:evenVBand="0" w:oddHBand="0" w:evenHBand="0" w:firstRowFirstColumn="0" w:firstRowLastColumn="0" w:lastRowFirstColumn="0" w:lastRowLastColumn="0"/>
-              <w:rPr>
-                <w:sz w:val="24"/>
-                <w:szCs w:val="24"/>
-              </w:rPr>
             </w:pPr>
             <w:r>
               <w:t>Mostra pop-up “Connessione fallita”</w:t>
@@ -2085,7 +2017,14 @@
                 <w:i/>
                 <w:iCs/>
               </w:rPr>
-              <w:t>5.2</w:t>
+              <w:t>5.</w:t>
+            </w:r>
+            <w:r>
+              <w:rPr>
+                <w:i/>
+                <w:iCs/>
+              </w:rPr>
+              <w:t>b</w:t>
             </w:r>
           </w:p>
         </w:tc>
@@ -2103,16 +2042,8 @@
           <w:p>
             <w:pPr>
               <w:cnfStyle w:val="000000000000" w:firstRow="0" w:lastRow="0" w:firstColumn="0" w:lastColumn="0" w:oddVBand="0" w:evenVBand="0" w:oddHBand="0" w:evenHBand="0" w:firstRowFirstColumn="0" w:firstRowLastColumn="0" w:lastRowFirstColumn="0" w:lastRowLastColumn="0"/>
-              <w:rPr>
-                <w:sz w:val="24"/>
-                <w:szCs w:val="24"/>
-              </w:rPr>
-            </w:pPr>
-            <w:r>
-              <w:rPr>
-                <w:sz w:val="24"/>
-                <w:szCs w:val="24"/>
-              </w:rPr>
+            </w:pPr>
+            <w:r>
               <w:t>Clicca “OK”</w:t>
             </w:r>
           </w:p>
@@ -2130,10 +2061,6 @@
           <w:p>
             <w:pPr>
               <w:cnfStyle w:val="000000000000" w:firstRow="0" w:lastRow="0" w:firstColumn="0" w:lastColumn="0" w:oddVBand="0" w:evenVBand="0" w:oddHBand="0" w:evenHBand="0" w:firstRowFirstColumn="0" w:firstRowLastColumn="0" w:lastRowFirstColumn="0" w:lastRowLastColumn="0"/>
-              <w:rPr>
-                <w:sz w:val="24"/>
-                <w:szCs w:val="24"/>
-              </w:rPr>
             </w:pPr>
           </w:p>
         </w:tc>
@@ -2188,7 +2115,14 @@
                 <w:i/>
                 <w:iCs/>
               </w:rPr>
-              <w:t>6.2</w:t>
+              <w:t>6.</w:t>
+            </w:r>
+            <w:r>
+              <w:rPr>
+                <w:i/>
+                <w:iCs/>
+              </w:rPr>
+              <w:t>b</w:t>
             </w:r>
           </w:p>
         </w:tc>
@@ -2205,10 +2139,6 @@
           <w:p>
             <w:pPr>
               <w:cnfStyle w:val="000000000000" w:firstRow="0" w:lastRow="0" w:firstColumn="0" w:lastColumn="0" w:oddVBand="0" w:evenVBand="0" w:oddHBand="0" w:evenHBand="0" w:firstRowFirstColumn="0" w:firstRowLastColumn="0" w:lastRowFirstColumn="0" w:lastRowLastColumn="0"/>
-              <w:rPr>
-                <w:sz w:val="24"/>
-                <w:szCs w:val="24"/>
-              </w:rPr>
             </w:pPr>
           </w:p>
         </w:tc>
@@ -2283,7 +2213,14 @@
                 <w:i/>
                 <w:iCs/>
               </w:rPr>
-              <w:t>7.2</w:t>
+              <w:t>7.</w:t>
+            </w:r>
+            <w:r>
+              <w:rPr>
+                <w:i/>
+                <w:iCs/>
+              </w:rPr>
+              <w:t>b</w:t>
             </w:r>
           </w:p>
         </w:tc>
@@ -2300,10 +2237,6 @@
           <w:p>
             <w:pPr>
               <w:cnfStyle w:val="000000000000" w:firstRow="0" w:lastRow="0" w:firstColumn="0" w:lastColumn="0" w:oddVBand="0" w:evenVBand="0" w:oddHBand="0" w:evenHBand="0" w:firstRowFirstColumn="0" w:firstRowLastColumn="0" w:lastRowFirstColumn="0" w:lastRowLastColumn="0"/>
-              <w:rPr>
-                <w:sz w:val="24"/>
-                <w:szCs w:val="24"/>
-              </w:rPr>
             </w:pPr>
           </w:p>
         </w:tc>
